--- a/Docs/Soportes/Verificacion/Informe.docx
+++ b/Docs/Soportes/Verificacion/Informe.docx
@@ -243,7 +243,7 @@
           <w:sz w:val="22"/>
           <w:szCs w:val="22"/>
         </w:rPr>
-        <w:t>6</w:t>
+        <w:t>7</w:t>
       </w:r>
       <w:r>
         <w:rPr>
@@ -335,7 +335,6 @@
       <w:pPr>
         <w:pStyle w:val="paragraph"/>
         <w:spacing w:before="0" w:beforeAutospacing="0" w:after="0" w:afterAutospacing="0"/>
-        <w:ind w:left="360" w:hanging="360"/>
         <w:textAlignment w:val="baseline"/>
         <w:rPr>
           <w:sz w:val="18"/>
@@ -349,7 +348,16 @@
           <w:sz w:val="22"/>
           <w:szCs w:val="22"/>
         </w:rPr>
-        <w:t>✘</w:t>
+        <w:t>✔</w:t>
+      </w:r>
+      <w:r>
+        <w:rPr>
+          <w:rStyle w:val="normaltextrun"/>
+          <w:rFonts w:ascii="Segoe UI Symbol" w:hAnsi="Segoe UI Symbol" w:cs="Segoe UI Symbol"/>
+          <w:sz w:val="22"/>
+          <w:szCs w:val="22"/>
+        </w:rPr>
+        <w:t xml:space="preserve"> </w:t>
       </w:r>
       <w:r>
         <w:rPr>
@@ -357,7 +365,7 @@
           <w:sz w:val="22"/>
           <w:szCs w:val="22"/>
         </w:rPr>
-        <w:t xml:space="preserve"> Algunos RF carecen de criterios de aceptación detallados (ejemplo:</w:t>
+        <w:t xml:space="preserve">RF </w:t>
       </w:r>
       <w:r>
         <w:rPr>
@@ -365,33 +373,15 @@
           <w:sz w:val="22"/>
           <w:szCs w:val="22"/>
         </w:rPr>
-        <w:t xml:space="preserve"> como validar un </w:t>
+        <w:t xml:space="preserve">tienen </w:t>
       </w:r>
-      <w:proofErr w:type="spellStart"/>
       <w:r>
         <w:rPr>
           <w:rStyle w:val="normaltextrun"/>
           <w:sz w:val="22"/>
           <w:szCs w:val="22"/>
         </w:rPr>
-        <w:t>checkout</w:t>
-      </w:r>
-      <w:proofErr w:type="spellEnd"/>
-      <w:r>
-        <w:rPr>
-          <w:rStyle w:val="normaltextrun"/>
-          <w:sz w:val="22"/>
-          <w:szCs w:val="22"/>
-        </w:rPr>
-        <w:t>).</w:t>
-      </w:r>
-      <w:r>
-        <w:rPr>
-          <w:rStyle w:val="eop"/>
-          <w:sz w:val="22"/>
-          <w:szCs w:val="22"/>
-        </w:rPr>
-        <w:t> </w:t>
+        <w:t xml:space="preserve">criterios de aceptación detallados </w:t>
       </w:r>
     </w:p>
     <w:p>
@@ -1021,7 +1011,7 @@
           <w:lang w:eastAsia="es-ES"/>
         </w:rPr>
         <w:pict w14:anchorId="27AB1C0B">
-          <v:rect id="_x0000_i1032" style="width:0;height:1.5pt" o:hralign="center" o:hrstd="t" o:hr="t" fillcolor="#a0a0a0" stroked="f"/>
+          <v:rect id="_x0000_i1027" style="width:0;height:1.5pt" o:hralign="center" o:hrstd="t" o:hr="t" fillcolor="#a0a0a0" stroked="f"/>
         </w:pict>
       </w:r>
     </w:p>
@@ -1260,7 +1250,7 @@
 <w:numbering xmlns:wpc="http://schemas.microsoft.com/office/word/2010/wordprocessingCanvas" xmlns:cx="http://schemas.microsoft.com/office/drawing/2014/chartex" xmlns:cx1="http://schemas.microsoft.com/office/drawing/2015/9/8/chartex" xmlns:cx2="http://schemas.microsoft.com/office/drawing/2015/10/21/chartex" xmlns:cx3="http://schemas.microsoft.com/office/drawing/2016/5/9/chartex" xmlns:cx4="http://schemas.microsoft.com/office/drawing/2016/5/10/chartex" xmlns:cx5="http://schemas.microsoft.com/office/drawing/2016/5/11/chartex" xmlns:cx6="http://schemas.microsoft.com/office/drawing/2016/5/12/chartex" xmlns:cx7="http://schemas.microsoft.com/office/drawing/2016/5/13/chartex" xmlns:cx8="http://schemas.microsoft.com/office/drawing/2016/5/14/chartex" xmlns:mc="http://schemas.openxmlformats.org/markup-compatibility/2006" xmlns:aink="http://schemas.microsoft.com/office/drawing/2016/ink" xmlns:am3d="http://schemas.microsoft.com/office/drawing/2017/model3d" xmlns:o="urn:schemas-microsoft-com:office:office" xmlns:oel="http://schemas.microsoft.com/office/2019/extlst" xmlns:r="http://schemas.openxmlformats.org/officeDocument/2006/relationships" xmlns:m="http://schemas.openxmlformats.org/officeDocument/2006/math" xmlns:v="urn:schemas-microsoft-com:vml" xmlns:wp14="http://schemas.microsoft.com/office/word/2010/wordprocessingDrawing" xmlns:wp="http://schemas.openxmlformats.org/drawingml/2006/wordprocessingDrawing" xmlns:w10="urn:schemas-microsoft-com:office:word" xmlns:w="http://schemas.openxmlformats.org/wordprocessingml/2006/main" xmlns:w14="http://schemas.microsoft.com/office/word/2010/wordml" xmlns:w15="http://schemas.microsoft.com/office/word/2012/wordml" xmlns:w16cex="http://schemas.microsoft.com/office/word/2018/wordml/cex" xmlns:w16cid="http://schemas.microsoft.com/office/word/2016/wordml/cid" xmlns:w16="http://schemas.microsoft.com/office/word/2018/wordml" xmlns:w16sdtdh="http://schemas.microsoft.com/office/word/2020/wordml/sdtdatahash" xmlns:w16se="http://schemas.microsoft.com/office/word/2015/wordml/symex" xmlns:wpg="http://schemas.microsoft.com/office/word/2010/wordprocessingGroup" xmlns:wpi="http://schemas.microsoft.com/office/word/2010/wordprocessingInk" xmlns:wne="http://schemas.microsoft.com/office/word/2006/wordml" xmlns:wps="http://schemas.microsoft.com/office/word/2010/wordprocessingShape" mc:Ignorable="w14 w15 w16se w16cid w16 w16cex w16sdtdh wp14">
   <w:numPicBullet w:numPicBulletId="0">
     <w:pict>
-      <v:rect id="_x0000_i1089" style="width:0;height:1.5pt" o:hralign="center" o:bullet="t" o:hrstd="t" o:hr="t" fillcolor="#a0a0a0" stroked="f"/>
+      <v:rect id="_x0000_i1030" style="width:0;height:1.5pt" o:hralign="center" o:bullet="t" o:hrstd="t" o:hr="t" fillcolor="#a0a0a0" stroked="f"/>
     </w:pict>
   </w:numPicBullet>
   <w:abstractNum w:abstractNumId="0" w15:restartNumberingAfterBreak="0">
